--- a/content/lessons/Pago/ESL-Discussions/lesson06/family/Novo(a) Documento do Microsoft Word.docx
+++ b/content/lessons/Pago/ESL-Discussions/lesson06/family/Novo(a) Documento do Microsoft Word.docx
@@ -8,39 +8,7 @@
       </w:r>
       <w:r>
         <w:tab/>
-        <w:t xml:space="preserve">What comes to mind </w:t>
-      </w:r>
-      <w:proofErr w:type="spellStart"/>
-      <w:r>
-        <w:t>when</w:t>
-      </w:r>
-      <w:proofErr w:type="spellEnd"/>
-      <w:r>
-        <w:t xml:space="preserve"> </w:t>
-      </w:r>
-      <w:proofErr w:type="spellStart"/>
-      <w:r>
-        <w:t>you</w:t>
-      </w:r>
-      <w:proofErr w:type="spellEnd"/>
-      <w:r>
-        <w:t xml:space="preserve"> </w:t>
-      </w:r>
-      <w:proofErr w:type="spellStart"/>
-      <w:r>
-        <w:t>hear</w:t>
-      </w:r>
-      <w:proofErr w:type="spellEnd"/>
-      <w:r>
-        <w:t xml:space="preserve"> the word ‘</w:t>
-      </w:r>
-      <w:proofErr w:type="spellStart"/>
-      <w:r>
-        <w:t>family</w:t>
-      </w:r>
-      <w:proofErr w:type="spellEnd"/>
-      <w:r>
-        <w:t>’?</w:t>
+        <w:t>What comes to mind when you hear the word ‘family’?</w:t>
       </w:r>
     </w:p>
     <w:p>
@@ -49,39 +17,7 @@
       </w:r>
       <w:r>
         <w:tab/>
-        <w:t xml:space="preserve">How </w:t>
-      </w:r>
-      <w:proofErr w:type="spellStart"/>
-      <w:r>
-        <w:t>important</w:t>
-      </w:r>
-      <w:proofErr w:type="spellEnd"/>
-      <w:r>
-        <w:t xml:space="preserve"> is </w:t>
-      </w:r>
-      <w:proofErr w:type="spellStart"/>
-      <w:r>
-        <w:t>your</w:t>
-      </w:r>
-      <w:proofErr w:type="spellEnd"/>
-      <w:r>
-        <w:t xml:space="preserve"> </w:t>
-      </w:r>
-      <w:proofErr w:type="spellStart"/>
-      <w:r>
-        <w:t>family</w:t>
-      </w:r>
-      <w:proofErr w:type="spellEnd"/>
-      <w:r>
-        <w:t xml:space="preserve"> to </w:t>
-      </w:r>
-      <w:proofErr w:type="spellStart"/>
-      <w:r>
-        <w:t>you</w:t>
-      </w:r>
-      <w:proofErr w:type="spellEnd"/>
-      <w:r>
-        <w:t>?</w:t>
+        <w:t>How important is your family to you?</w:t>
       </w:r>
     </w:p>
     <w:p>
@@ -90,39 +26,7 @@
       </w:r>
       <w:r>
         <w:tab/>
-        <w:t xml:space="preserve">How </w:t>
-      </w:r>
-      <w:proofErr w:type="spellStart"/>
-      <w:r>
-        <w:t>important</w:t>
-      </w:r>
-      <w:proofErr w:type="spellEnd"/>
-      <w:r>
-        <w:t xml:space="preserve"> are </w:t>
-      </w:r>
-      <w:proofErr w:type="spellStart"/>
-      <w:r>
-        <w:t>you</w:t>
-      </w:r>
-      <w:proofErr w:type="spellEnd"/>
-      <w:r>
-        <w:t xml:space="preserve"> to </w:t>
-      </w:r>
-      <w:proofErr w:type="spellStart"/>
-      <w:r>
-        <w:t>your</w:t>
-      </w:r>
-      <w:proofErr w:type="spellEnd"/>
-      <w:r>
-        <w:t xml:space="preserve"> </w:t>
-      </w:r>
-      <w:proofErr w:type="spellStart"/>
-      <w:r>
-        <w:t>family</w:t>
-      </w:r>
-      <w:proofErr w:type="spellEnd"/>
-      <w:r>
-        <w:t>?</w:t>
+        <w:t>How important are you to your family?</w:t>
       </w:r>
     </w:p>
     <w:p>
@@ -131,55 +35,7 @@
       </w:r>
       <w:r>
         <w:tab/>
-        <w:t xml:space="preserve">Would </w:t>
-      </w:r>
-      <w:proofErr w:type="spellStart"/>
-      <w:r>
-        <w:t>you</w:t>
-      </w:r>
-      <w:proofErr w:type="spellEnd"/>
-      <w:r>
-        <w:t xml:space="preserve"> like / Do </w:t>
-      </w:r>
-      <w:proofErr w:type="spellStart"/>
-      <w:r>
-        <w:t>you</w:t>
-      </w:r>
-      <w:proofErr w:type="spellEnd"/>
-      <w:r>
-        <w:t xml:space="preserve"> </w:t>
-      </w:r>
-      <w:proofErr w:type="spellStart"/>
-      <w:r>
-        <w:t>have</w:t>
-      </w:r>
-      <w:proofErr w:type="spellEnd"/>
-      <w:r>
-        <w:t xml:space="preserve"> </w:t>
-      </w:r>
-      <w:proofErr w:type="spellStart"/>
-      <w:r>
-        <w:t>your</w:t>
-      </w:r>
-      <w:proofErr w:type="spellEnd"/>
-      <w:r>
-        <w:t xml:space="preserve"> </w:t>
-      </w:r>
-      <w:proofErr w:type="spellStart"/>
-      <w:r>
-        <w:t>own</w:t>
-      </w:r>
-      <w:proofErr w:type="spellEnd"/>
-      <w:r>
-        <w:t xml:space="preserve"> </w:t>
-      </w:r>
-      <w:proofErr w:type="spellStart"/>
-      <w:r>
-        <w:t>family</w:t>
-      </w:r>
-      <w:proofErr w:type="spellEnd"/>
-      <w:r>
-        <w:t>?</w:t>
+        <w:t>Do you have your own family?</w:t>
       </w:r>
     </w:p>
     <w:p>
@@ -188,47 +44,7 @@
       </w:r>
       <w:r>
         <w:tab/>
-        <w:t xml:space="preserve">Do </w:t>
-      </w:r>
-      <w:proofErr w:type="spellStart"/>
-      <w:r>
-        <w:t>you</w:t>
-      </w:r>
-      <w:proofErr w:type="spellEnd"/>
-      <w:r>
-        <w:t xml:space="preserve"> </w:t>
-      </w:r>
-      <w:proofErr w:type="spellStart"/>
-      <w:r>
-        <w:t>prefer</w:t>
-      </w:r>
-      <w:proofErr w:type="spellEnd"/>
-      <w:r>
-        <w:t xml:space="preserve"> </w:t>
-      </w:r>
-      <w:proofErr w:type="spellStart"/>
-      <w:r>
-        <w:t>spending</w:t>
-      </w:r>
-      <w:proofErr w:type="spellEnd"/>
-      <w:r>
-        <w:t xml:space="preserve"> time with </w:t>
-      </w:r>
-      <w:proofErr w:type="spellStart"/>
-      <w:r>
-        <w:t>your</w:t>
-      </w:r>
-      <w:proofErr w:type="spellEnd"/>
-      <w:r>
-        <w:t xml:space="preserve"> </w:t>
-      </w:r>
-      <w:proofErr w:type="spellStart"/>
-      <w:r>
-        <w:t>family</w:t>
-      </w:r>
-      <w:proofErr w:type="spellEnd"/>
-      <w:r>
-        <w:t xml:space="preserve"> or friends?</w:t>
+        <w:t>Do you prefer spending time with your family or friends?</w:t>
       </w:r>
     </w:p>
     <w:p>
@@ -237,39 +53,7 @@
       </w:r>
       <w:r>
         <w:tab/>
-        <w:t xml:space="preserve">Are </w:t>
-      </w:r>
-      <w:proofErr w:type="spellStart"/>
-      <w:r>
-        <w:t>there</w:t>
-      </w:r>
-      <w:proofErr w:type="spellEnd"/>
-      <w:r>
-        <w:t xml:space="preserve"> any </w:t>
-      </w:r>
-      <w:proofErr w:type="spellStart"/>
-      <w:r>
-        <w:t>strange</w:t>
-      </w:r>
-      <w:proofErr w:type="spellEnd"/>
-      <w:r>
-        <w:t xml:space="preserve"> people in </w:t>
-      </w:r>
-      <w:proofErr w:type="spellStart"/>
-      <w:r>
-        <w:t>your</w:t>
-      </w:r>
-      <w:proofErr w:type="spellEnd"/>
-      <w:r>
-        <w:t xml:space="preserve"> </w:t>
-      </w:r>
-      <w:proofErr w:type="spellStart"/>
-      <w:r>
-        <w:t>family</w:t>
-      </w:r>
-      <w:proofErr w:type="spellEnd"/>
-      <w:r>
-        <w:t>?</w:t>
+        <w:t>Are there any strange people in your family?</w:t>
       </w:r>
     </w:p>
     <w:p>
@@ -278,47 +62,7 @@
       </w:r>
       <w:r>
         <w:tab/>
-        <w:t xml:space="preserve">Are </w:t>
-      </w:r>
-      <w:proofErr w:type="spellStart"/>
-      <w:r>
-        <w:t>you</w:t>
-      </w:r>
-      <w:proofErr w:type="spellEnd"/>
-      <w:r>
-        <w:t xml:space="preserve"> </w:t>
-      </w:r>
-      <w:proofErr w:type="spellStart"/>
-      <w:r>
-        <w:t>jealous</w:t>
-      </w:r>
-      <w:proofErr w:type="spellEnd"/>
-      <w:r>
-        <w:t xml:space="preserve"> of any of </w:t>
-      </w:r>
-      <w:proofErr w:type="spellStart"/>
-      <w:r>
-        <w:t>your</w:t>
-      </w:r>
-      <w:proofErr w:type="spellEnd"/>
-      <w:r>
-        <w:t xml:space="preserve"> </w:t>
-      </w:r>
-      <w:proofErr w:type="spellStart"/>
-      <w:r>
-        <w:t>family</w:t>
-      </w:r>
-      <w:proofErr w:type="spellEnd"/>
-      <w:r>
-        <w:t xml:space="preserve"> </w:t>
-      </w:r>
-      <w:proofErr w:type="spellStart"/>
-      <w:r>
-        <w:t>members</w:t>
-      </w:r>
-      <w:proofErr w:type="spellEnd"/>
-      <w:r>
-        <w:t>?</w:t>
+        <w:t>Are you jealous of any of your family members?</w:t>
       </w:r>
     </w:p>
     <w:p>
@@ -327,63 +71,7 @@
       </w:r>
       <w:r>
         <w:tab/>
-        <w:t xml:space="preserve">Do </w:t>
-      </w:r>
-      <w:proofErr w:type="spellStart"/>
-      <w:r>
-        <w:t>you</w:t>
-      </w:r>
-      <w:proofErr w:type="spellEnd"/>
-      <w:r>
-        <w:t xml:space="preserve"> </w:t>
-      </w:r>
-      <w:proofErr w:type="spellStart"/>
-      <w:r>
-        <w:t>get</w:t>
-      </w:r>
-      <w:proofErr w:type="spellEnd"/>
-      <w:r>
-        <w:t xml:space="preserve"> on </w:t>
-      </w:r>
-      <w:proofErr w:type="spellStart"/>
-      <w:r>
-        <w:t>well</w:t>
-      </w:r>
-      <w:proofErr w:type="spellEnd"/>
-      <w:r>
-        <w:t xml:space="preserve"> with </w:t>
-      </w:r>
-      <w:proofErr w:type="spellStart"/>
-      <w:r>
-        <w:t>all</w:t>
-      </w:r>
-      <w:proofErr w:type="spellEnd"/>
-      <w:r>
-        <w:t xml:space="preserve"> of </w:t>
-      </w:r>
-      <w:proofErr w:type="spellStart"/>
-      <w:r>
-        <w:t>your</w:t>
-      </w:r>
-      <w:proofErr w:type="spellEnd"/>
-      <w:r>
-        <w:t xml:space="preserve"> </w:t>
-      </w:r>
-      <w:proofErr w:type="spellStart"/>
-      <w:r>
-        <w:t>family</w:t>
-      </w:r>
-      <w:proofErr w:type="spellEnd"/>
-      <w:r>
-        <w:t xml:space="preserve"> </w:t>
-      </w:r>
-      <w:proofErr w:type="spellStart"/>
-      <w:r>
-        <w:t>members</w:t>
-      </w:r>
-      <w:proofErr w:type="spellEnd"/>
-      <w:r>
-        <w:t>?</w:t>
+        <w:t>Do you get on well with all of your family members?</w:t>
       </w:r>
     </w:p>
     <w:p>
@@ -392,47 +80,7 @@
       </w:r>
       <w:r>
         <w:tab/>
-        <w:t xml:space="preserve">How </w:t>
-      </w:r>
-      <w:proofErr w:type="spellStart"/>
-      <w:r>
-        <w:t>often</w:t>
-      </w:r>
-      <w:proofErr w:type="spellEnd"/>
-      <w:r>
-        <w:t xml:space="preserve"> do </w:t>
-      </w:r>
-      <w:proofErr w:type="spellStart"/>
-      <w:r>
-        <w:t>you</w:t>
-      </w:r>
-      <w:proofErr w:type="spellEnd"/>
-      <w:r>
-        <w:t xml:space="preserve"> </w:t>
-      </w:r>
-      <w:proofErr w:type="spellStart"/>
-      <w:r>
-        <w:t>have</w:t>
-      </w:r>
-      <w:proofErr w:type="spellEnd"/>
-      <w:r>
-        <w:t xml:space="preserve"> big </w:t>
-      </w:r>
-      <w:proofErr w:type="spellStart"/>
-      <w:r>
-        <w:t>family</w:t>
-      </w:r>
-      <w:proofErr w:type="spellEnd"/>
-      <w:r>
-        <w:t xml:space="preserve"> </w:t>
-      </w:r>
-      <w:proofErr w:type="spellStart"/>
-      <w:r>
-        <w:t>get-togethers</w:t>
-      </w:r>
-      <w:proofErr w:type="spellEnd"/>
-      <w:r>
-        <w:t>?</w:t>
+        <w:t>How often do you have big family get-togethers?</w:t>
       </w:r>
     </w:p>
     <w:p>
@@ -441,39 +89,7 @@
       </w:r>
       <w:r>
         <w:tab/>
-        <w:t xml:space="preserve">How </w:t>
-      </w:r>
-      <w:proofErr w:type="spellStart"/>
-      <w:r>
-        <w:t>much</w:t>
-      </w:r>
-      <w:proofErr w:type="spellEnd"/>
-      <w:r>
-        <w:t xml:space="preserve"> of a </w:t>
-      </w:r>
-      <w:proofErr w:type="spellStart"/>
-      <w:r>
-        <w:t>family</w:t>
-      </w:r>
-      <w:proofErr w:type="spellEnd"/>
-      <w:r>
-        <w:t xml:space="preserve"> </w:t>
-      </w:r>
-      <w:proofErr w:type="spellStart"/>
-      <w:r>
-        <w:t>person</w:t>
-      </w:r>
-      <w:proofErr w:type="spellEnd"/>
-      <w:r>
-        <w:t xml:space="preserve"> are </w:t>
-      </w:r>
-      <w:proofErr w:type="spellStart"/>
-      <w:r>
-        <w:t>you</w:t>
-      </w:r>
-      <w:proofErr w:type="spellEnd"/>
-      <w:r>
-        <w:t>?</w:t>
+        <w:t>How much of a family person are you?</w:t>
       </w:r>
     </w:p>
     <w:p/>
